--- a/mytestfile.docx
+++ b/mytestfile.docx
@@ -4,8 +4,19 @@
   <w:body>
     <w:p>
       <w:r>
-        <w:t>hello</w:t>
+        <w:t>H</w:t>
       </w:r>
+      <w:r>
+        <w:t>ello</w:t>
+      </w:r>
+    </w:p>
+    <w:p/>
+    <w:p>
+      <w:r>
+        <w:t xml:space="preserve">Hello how are you? </w:t>
+      </w:r>
+    </w:p>
+    <w:p>
       <w:bookmarkStart w:id="0" w:name="_GoBack"/>
       <w:bookmarkEnd w:id="0"/>
     </w:p>

--- a/mytestfile.docx
+++ b/mytestfile.docx
@@ -16,10 +16,15 @@
         <w:t xml:space="preserve">Hello how are you? </w:t>
       </w:r>
     </w:p>
+    <w:p/>
     <w:p>
+      <w:r>
+        <w:t>Can we meet ?</w:t>
+      </w:r>
       <w:bookmarkStart w:id="0" w:name="_GoBack"/>
       <w:bookmarkEnd w:id="0"/>
     </w:p>
+    <w:p/>
     <w:sectPr>
       <w:pgSz w:w="12240" w:h="15840"/>
       <w:pgMar w:top="1440" w:right="1440" w:bottom="1440" w:left="1440" w:header="720" w:footer="720" w:gutter="0"/>

--- a/mytestfile.docx
+++ b/mytestfile.docx
@@ -19,12 +19,21 @@
     <w:p/>
     <w:p>
       <w:r>
-        <w:t>Can we meet ?</w:t>
+        <w:t xml:space="preserve">Can we </w:t>
+      </w:r>
+      <w:proofErr w:type="gramStart"/>
+      <w:r>
+        <w:t>meet ?</w:t>
+      </w:r>
+      <w:proofErr w:type="gramEnd"/>
+    </w:p>
+    <w:p>
+      <w:r>
+        <w:t xml:space="preserve">YES we can </w:t>
       </w:r>
       <w:bookmarkStart w:id="0" w:name="_GoBack"/>
       <w:bookmarkEnd w:id="0"/>
     </w:p>
-    <w:p/>
     <w:sectPr>
       <w:pgSz w:w="12240" w:h="15840"/>
       <w:pgMar w:top="1440" w:right="1440" w:bottom="1440" w:left="1440" w:header="720" w:footer="720" w:gutter="0"/>
